--- a/PruebaTecnicaDA.docx
+++ b/PruebaTecnicaDA.docx
@@ -1421,6 +1421,7 @@
       </w:pPr>
       <w:r>
         <w:rPr>
+          <w:noProof/>
           <w:color w:val="000000" w:themeColor="text1"/>
         </w:rPr>
         <w:drawing>
@@ -1480,10 +1481,16 @@
         <w:rPr>
           <w:color w:val="000000" w:themeColor="text1"/>
         </w:rPr>
-        <w:t xml:space="preserve"> margen: Clothing</w:t>
-      </w:r>
-      <w:bookmarkStart w:id="0" w:name="_GoBack"/>
-      <w:bookmarkEnd w:id="0"/>
+        <w:t xml:space="preserve"> margen: </w:t>
+      </w:r>
+      <w:proofErr w:type="spellStart"/>
+      <w:r>
+        <w:rPr>
+          <w:color w:val="000000" w:themeColor="text1"/>
+        </w:rPr>
+        <w:t>Clothing</w:t>
+      </w:r>
+      <w:proofErr w:type="spellEnd"/>
     </w:p>
     <w:p>
       <w:pPr>
@@ -1643,6 +1650,176 @@
     <w:p>
       <w:pPr>
         <w:pStyle w:val="NormalWeb"/>
+        <w:ind w:left="720"/>
+        <w:rPr>
+          <w:color w:val="000000" w:themeColor="text1"/>
+        </w:rPr>
+      </w:pPr>
+      <w:r>
+        <w:rPr>
+          <w:color w:val="000000" w:themeColor="text1"/>
+        </w:rPr>
+        <w:lastRenderedPageBreak/>
+        <w:drawing>
+          <wp:inline distT="0" distB="0" distL="0" distR="0" wp14:anchorId="1E85DCA8" wp14:editId="26DB055E">
+            <wp:extent cx="4838700" cy="1947963"/>
+            <wp:effectExtent l="0" t="0" r="0" b="0"/>
+            <wp:docPr id="2" name="Imagen 2"/>
+            <wp:cNvGraphicFramePr>
+              <a:graphicFrameLocks xmlns:a="http://schemas.openxmlformats.org/drawingml/2006/main" noChangeAspect="1"/>
+            </wp:cNvGraphicFramePr>
+            <a:graphic xmlns:a="http://schemas.openxmlformats.org/drawingml/2006/main">
+              <a:graphicData uri="http://schemas.openxmlformats.org/drawingml/2006/picture">
+                <pic:pic xmlns:pic="http://schemas.openxmlformats.org/drawingml/2006/picture">
+                  <pic:nvPicPr>
+                    <pic:cNvPr id="1" name=""/>
+                    <pic:cNvPicPr/>
+                  </pic:nvPicPr>
+                  <pic:blipFill>
+                    <a:blip r:embed="rId6"/>
+                    <a:stretch>
+                      <a:fillRect/>
+                    </a:stretch>
+                  </pic:blipFill>
+                  <pic:spPr>
+                    <a:xfrm>
+                      <a:off x="0" y="0"/>
+                      <a:ext cx="4843793" cy="1950013"/>
+                    </a:xfrm>
+                    <a:prstGeom prst="rect">
+                      <a:avLst/>
+                    </a:prstGeom>
+                  </pic:spPr>
+                </pic:pic>
+              </a:graphicData>
+            </a:graphic>
+          </wp:inline>
+        </w:drawing>
+      </w:r>
+    </w:p>
+    <w:p>
+      <w:pPr>
+        <w:pStyle w:val="NormalWeb"/>
+        <w:ind w:left="720"/>
+        <w:rPr>
+          <w:color w:val="000000" w:themeColor="text1"/>
+        </w:rPr>
+      </w:pPr>
+      <w:r>
+        <w:rPr>
+          <w:color w:val="000000" w:themeColor="text1"/>
+        </w:rPr>
+        <w:drawing>
+          <wp:inline distT="0" distB="0" distL="0" distR="0" wp14:anchorId="4226FCBF" wp14:editId="6BE34FBD">
+            <wp:extent cx="2972215" cy="2676899"/>
+            <wp:effectExtent l="0" t="0" r="0" b="9525"/>
+            <wp:docPr id="3" name="Imagen 3"/>
+            <wp:cNvGraphicFramePr>
+              <a:graphicFrameLocks xmlns:a="http://schemas.openxmlformats.org/drawingml/2006/main" noChangeAspect="1"/>
+            </wp:cNvGraphicFramePr>
+            <a:graphic xmlns:a="http://schemas.openxmlformats.org/drawingml/2006/main">
+              <a:graphicData uri="http://schemas.openxmlformats.org/drawingml/2006/picture">
+                <pic:pic xmlns:pic="http://schemas.openxmlformats.org/drawingml/2006/picture">
+                  <pic:nvPicPr>
+                    <pic:cNvPr id="1" name=""/>
+                    <pic:cNvPicPr/>
+                  </pic:nvPicPr>
+                  <pic:blipFill>
+                    <a:blip r:embed="rId7"/>
+                    <a:stretch>
+                      <a:fillRect/>
+                    </a:stretch>
+                  </pic:blipFill>
+                  <pic:spPr>
+                    <a:xfrm>
+                      <a:off x="0" y="0"/>
+                      <a:ext cx="2972215" cy="2676899"/>
+                    </a:xfrm>
+                    <a:prstGeom prst="rect">
+                      <a:avLst/>
+                    </a:prstGeom>
+                  </pic:spPr>
+                </pic:pic>
+              </a:graphicData>
+            </a:graphic>
+          </wp:inline>
+        </w:drawing>
+      </w:r>
+    </w:p>
+    <w:p>
+      <w:pPr>
+        <w:pStyle w:val="NormalWeb"/>
+        <w:ind w:left="720"/>
+        <w:rPr>
+          <w:color w:val="000000" w:themeColor="text1"/>
+        </w:rPr>
+      </w:pPr>
+      <w:r>
+        <w:rPr>
+          <w:color w:val="000000" w:themeColor="text1"/>
+        </w:rPr>
+        <w:t>CLIENTES MAS VALIOSOS TOP CLIENTE, CLIENTE LEALES, CLIENTE NIUEVO</w:t>
+      </w:r>
+    </w:p>
+    <w:p>
+      <w:pPr>
+        <w:pStyle w:val="NormalWeb"/>
+        <w:ind w:left="720"/>
+        <w:rPr>
+          <w:color w:val="000000" w:themeColor="text1"/>
+        </w:rPr>
+      </w:pPr>
+      <w:r>
+        <w:rPr>
+          <w:color w:val="000000" w:themeColor="text1"/>
+        </w:rPr>
+        <w:lastRenderedPageBreak/>
+        <w:drawing>
+          <wp:inline distT="0" distB="0" distL="0" distR="0" wp14:anchorId="327F6CC0" wp14:editId="64DC89F6">
+            <wp:extent cx="2095792" cy="4848902"/>
+            <wp:effectExtent l="0" t="0" r="0" b="8890"/>
+            <wp:docPr id="4" name="Imagen 4"/>
+            <wp:cNvGraphicFramePr>
+              <a:graphicFrameLocks xmlns:a="http://schemas.openxmlformats.org/drawingml/2006/main" noChangeAspect="1"/>
+            </wp:cNvGraphicFramePr>
+            <a:graphic xmlns:a="http://schemas.openxmlformats.org/drawingml/2006/main">
+              <a:graphicData uri="http://schemas.openxmlformats.org/drawingml/2006/picture">
+                <pic:pic xmlns:pic="http://schemas.openxmlformats.org/drawingml/2006/picture">
+                  <pic:nvPicPr>
+                    <pic:cNvPr id="1" name=""/>
+                    <pic:cNvPicPr/>
+                  </pic:nvPicPr>
+                  <pic:blipFill>
+                    <a:blip r:embed="rId8"/>
+                    <a:stretch>
+                      <a:fillRect/>
+                    </a:stretch>
+                  </pic:blipFill>
+                  <pic:spPr>
+                    <a:xfrm>
+                      <a:off x="0" y="0"/>
+                      <a:ext cx="2095792" cy="4848902"/>
+                    </a:xfrm>
+                    <a:prstGeom prst="rect">
+                      <a:avLst/>
+                    </a:prstGeom>
+                  </pic:spPr>
+                </pic:pic>
+              </a:graphicData>
+            </a:graphic>
+          </wp:inline>
+        </w:drawing>
+      </w:r>
+      <w:r>
+        <w:rPr>
+          <w:color w:val="000000" w:themeColor="text1"/>
+        </w:rPr>
+        <w:t>SON NUESTROS 150 CLIENTES MAS VALIOSOS</w:t>
+      </w:r>
+    </w:p>
+    <w:p>
+      <w:pPr>
+        <w:pStyle w:val="NormalWeb"/>
         <w:numPr>
           <w:ilvl w:val="0"/>
           <w:numId w:val="3"/>
@@ -1651,6 +1828,7 @@
           <w:color w:val="000000" w:themeColor="text1"/>
         </w:rPr>
       </w:pPr>
+      <w:bookmarkStart w:id="0" w:name="_GoBack"/>
       <w:r>
         <w:rPr>
           <w:rStyle w:val="Textoennegrita"/>
@@ -1696,6 +1874,7 @@
         <w:t>¿Cuáles generan pérdidas?</w:t>
       </w:r>
     </w:p>
+    <w:bookmarkEnd w:id="0"/>
     <w:p>
       <w:pPr>
         <w:pStyle w:val="NormalWeb"/>
@@ -2680,6 +2859,7 @@
   <w:style w:type="character" w:default="1" w:styleId="Fuentedeprrafopredeter">
     <w:name w:val="Default Paragraph Font"/>
     <w:uiPriority w:val="1"/>
+    <w:semiHidden/>
     <w:unhideWhenUsed/>
   </w:style>
   <w:style w:type="table" w:default="1" w:styleId="Tablanormal">

--- a/PruebaTecnicaDA.docx
+++ b/PruebaTecnicaDA.docx
@@ -1657,6 +1657,7 @@
       </w:pPr>
       <w:r>
         <w:rPr>
+          <w:noProof/>
           <w:color w:val="000000" w:themeColor="text1"/>
         </w:rPr>
         <w:lastRenderedPageBreak/>
@@ -1707,6 +1708,7 @@
       </w:pPr>
       <w:r>
         <w:rPr>
+          <w:noProof/>
           <w:color w:val="000000" w:themeColor="text1"/>
         </w:rPr>
         <w:drawing>
@@ -1771,6 +1773,7 @@
       </w:pPr>
       <w:r>
         <w:rPr>
+          <w:noProof/>
           <w:color w:val="000000" w:themeColor="text1"/>
         </w:rPr>
         <w:lastRenderedPageBreak/>
@@ -1828,7 +1831,6 @@
           <w:color w:val="000000" w:themeColor="text1"/>
         </w:rPr>
       </w:pPr>
-      <w:bookmarkStart w:id="0" w:name="_GoBack"/>
       <w:r>
         <w:rPr>
           <w:rStyle w:val="Textoennegrita"/>
@@ -1859,6 +1861,55 @@
     <w:p>
       <w:pPr>
         <w:pStyle w:val="NormalWeb"/>
+        <w:ind w:left="1440"/>
+        <w:rPr>
+          <w:color w:val="000000" w:themeColor="text1"/>
+        </w:rPr>
+      </w:pPr>
+      <w:r>
+        <w:rPr>
+          <w:color w:val="000000" w:themeColor="text1"/>
+        </w:rPr>
+        <w:drawing>
+          <wp:inline distT="0" distB="0" distL="0" distR="0" wp14:anchorId="3690927A" wp14:editId="2C227088">
+            <wp:extent cx="2971800" cy="1695049"/>
+            <wp:effectExtent l="0" t="0" r="0" b="635"/>
+            <wp:docPr id="5" name="Imagen 5"/>
+            <wp:cNvGraphicFramePr>
+              <a:graphicFrameLocks xmlns:a="http://schemas.openxmlformats.org/drawingml/2006/main" noChangeAspect="1"/>
+            </wp:cNvGraphicFramePr>
+            <a:graphic xmlns:a="http://schemas.openxmlformats.org/drawingml/2006/main">
+              <a:graphicData uri="http://schemas.openxmlformats.org/drawingml/2006/picture">
+                <pic:pic xmlns:pic="http://schemas.openxmlformats.org/drawingml/2006/picture">
+                  <pic:nvPicPr>
+                    <pic:cNvPr id="1" name=""/>
+                    <pic:cNvPicPr/>
+                  </pic:nvPicPr>
+                  <pic:blipFill>
+                    <a:blip r:embed="rId9"/>
+                    <a:stretch>
+                      <a:fillRect/>
+                    </a:stretch>
+                  </pic:blipFill>
+                  <pic:spPr>
+                    <a:xfrm>
+                      <a:off x="0" y="0"/>
+                      <a:ext cx="2975299" cy="1697045"/>
+                    </a:xfrm>
+                    <a:prstGeom prst="rect">
+                      <a:avLst/>
+                    </a:prstGeom>
+                  </pic:spPr>
+                </pic:pic>
+              </a:graphicData>
+            </a:graphic>
+          </wp:inline>
+        </w:drawing>
+      </w:r>
+    </w:p>
+    <w:p>
+      <w:pPr>
+        <w:pStyle w:val="NormalWeb"/>
         <w:numPr>
           <w:ilvl w:val="1"/>
           <w:numId w:val="3"/>
@@ -1873,8 +1924,63 @@
         </w:rPr>
         <w:t>¿Cuáles generan pérdidas?</w:t>
       </w:r>
-    </w:p>
-    <w:bookmarkEnd w:id="0"/>
+      <w:r>
+        <w:rPr>
+          <w:color w:val="000000" w:themeColor="text1"/>
+        </w:rPr>
+        <w:t xml:space="preserve"> No hay ningún producto que genere perdidas en sus Ganancias Netas</w:t>
+      </w:r>
+    </w:p>
+    <w:p>
+      <w:pPr>
+        <w:pStyle w:val="NormalWeb"/>
+        <w:ind w:left="1440"/>
+        <w:rPr>
+          <w:color w:val="000000" w:themeColor="text1"/>
+        </w:rPr>
+      </w:pPr>
+      <w:r>
+        <w:rPr>
+          <w:color w:val="000000" w:themeColor="text1"/>
+        </w:rPr>
+        <w:lastRenderedPageBreak/>
+        <w:drawing>
+          <wp:inline distT="0" distB="0" distL="0" distR="0" wp14:anchorId="4C8AA2F1" wp14:editId="1997F87E">
+            <wp:extent cx="5612130" cy="635000"/>
+            <wp:effectExtent l="0" t="0" r="7620" b="0"/>
+            <wp:docPr id="6" name="Imagen 6"/>
+            <wp:cNvGraphicFramePr>
+              <a:graphicFrameLocks xmlns:a="http://schemas.openxmlformats.org/drawingml/2006/main" noChangeAspect="1"/>
+            </wp:cNvGraphicFramePr>
+            <a:graphic xmlns:a="http://schemas.openxmlformats.org/drawingml/2006/main">
+              <a:graphicData uri="http://schemas.openxmlformats.org/drawingml/2006/picture">
+                <pic:pic xmlns:pic="http://schemas.openxmlformats.org/drawingml/2006/picture">
+                  <pic:nvPicPr>
+                    <pic:cNvPr id="1" name=""/>
+                    <pic:cNvPicPr/>
+                  </pic:nvPicPr>
+                  <pic:blipFill>
+                    <a:blip r:embed="rId10"/>
+                    <a:stretch>
+                      <a:fillRect/>
+                    </a:stretch>
+                  </pic:blipFill>
+                  <pic:spPr>
+                    <a:xfrm>
+                      <a:off x="0" y="0"/>
+                      <a:ext cx="5612130" cy="635000"/>
+                    </a:xfrm>
+                    <a:prstGeom prst="rect">
+                      <a:avLst/>
+                    </a:prstGeom>
+                  </pic:spPr>
+                </pic:pic>
+              </a:graphicData>
+            </a:graphic>
+          </wp:inline>
+        </w:drawing>
+      </w:r>
+    </w:p>
     <w:p>
       <w:pPr>
         <w:pStyle w:val="NormalWeb"/>
@@ -1886,6 +1992,7 @@
           <w:color w:val="000000" w:themeColor="text1"/>
         </w:rPr>
       </w:pPr>
+      <w:bookmarkStart w:id="0" w:name="_GoBack"/>
       <w:r>
         <w:rPr>
           <w:rStyle w:val="Textoennegrita"/>
@@ -1931,6 +2038,7 @@
         <w:t>¿Existen picos de venta en ciertos meses?</w:t>
       </w:r>
     </w:p>
+    <w:bookmarkEnd w:id="0"/>
     <w:p>
       <w:pPr>
         <w:pStyle w:val="NormalWeb"/>

--- a/PruebaTecnicaDA.docx
+++ b/PruebaTecnicaDA.docx
@@ -1868,6 +1868,7 @@
       </w:pPr>
       <w:r>
         <w:rPr>
+          <w:noProof/>
           <w:color w:val="000000" w:themeColor="text1"/>
         </w:rPr>
         <w:drawing>
@@ -1941,6 +1942,7 @@
       </w:pPr>
       <w:r>
         <w:rPr>
+          <w:noProof/>
           <w:color w:val="000000" w:themeColor="text1"/>
         </w:rPr>
         <w:lastRenderedPageBreak/>
@@ -1992,7 +1994,6 @@
           <w:color w:val="000000" w:themeColor="text1"/>
         </w:rPr>
       </w:pPr>
-      <w:bookmarkStart w:id="0" w:name="_GoBack"/>
       <w:r>
         <w:rPr>
           <w:rStyle w:val="Textoennegrita"/>
@@ -2035,10 +2036,272 @@
         <w:rPr>
           <w:color w:val="000000" w:themeColor="text1"/>
         </w:rPr>
+        <w:drawing>
+          <wp:inline distT="0" distB="0" distL="0" distR="0" wp14:anchorId="338EAA4E" wp14:editId="73A8232A">
+            <wp:extent cx="5612130" cy="2908935"/>
+            <wp:effectExtent l="0" t="0" r="7620" b="5715"/>
+            <wp:docPr id="7" name="Imagen 7"/>
+            <wp:cNvGraphicFramePr>
+              <a:graphicFrameLocks xmlns:a="http://schemas.openxmlformats.org/drawingml/2006/main" noChangeAspect="1"/>
+            </wp:cNvGraphicFramePr>
+            <a:graphic xmlns:a="http://schemas.openxmlformats.org/drawingml/2006/main">
+              <a:graphicData uri="http://schemas.openxmlformats.org/drawingml/2006/picture">
+                <pic:pic xmlns:pic="http://schemas.openxmlformats.org/drawingml/2006/picture">
+                  <pic:nvPicPr>
+                    <pic:cNvPr id="1" name=""/>
+                    <pic:cNvPicPr/>
+                  </pic:nvPicPr>
+                  <pic:blipFill>
+                    <a:blip r:embed="rId11"/>
+                    <a:stretch>
+                      <a:fillRect/>
+                    </a:stretch>
+                  </pic:blipFill>
+                  <pic:spPr>
+                    <a:xfrm>
+                      <a:off x="0" y="0"/>
+                      <a:ext cx="5612130" cy="2908935"/>
+                    </a:xfrm>
+                    <a:prstGeom prst="rect">
+                      <a:avLst/>
+                    </a:prstGeom>
+                  </pic:spPr>
+                </pic:pic>
+              </a:graphicData>
+            </a:graphic>
+          </wp:inline>
+        </w:drawing>
+      </w:r>
+    </w:p>
+    <w:p>
+      <w:pPr>
+        <w:pStyle w:val="Prrafodelista"/>
+        <w:shd w:val="clear" w:color="auto" w:fill="FFFFFF"/>
+        <w:tabs>
+          <w:tab w:val="left" w:pos="916"/>
+          <w:tab w:val="left" w:pos="1832"/>
+          <w:tab w:val="left" w:pos="2748"/>
+          <w:tab w:val="left" w:pos="3664"/>
+          <w:tab w:val="left" w:pos="4580"/>
+          <w:tab w:val="left" w:pos="5496"/>
+          <w:tab w:val="left" w:pos="6412"/>
+          <w:tab w:val="left" w:pos="7328"/>
+          <w:tab w:val="left" w:pos="8244"/>
+          <w:tab w:val="left" w:pos="9160"/>
+          <w:tab w:val="left" w:pos="10076"/>
+          <w:tab w:val="left" w:pos="10992"/>
+          <w:tab w:val="left" w:pos="11908"/>
+          <w:tab w:val="left" w:pos="12824"/>
+          <w:tab w:val="left" w:pos="13740"/>
+          <w:tab w:val="left" w:pos="14656"/>
+        </w:tabs>
+        <w:wordWrap w:val="0"/>
+        <w:spacing w:line="240" w:lineRule="auto"/>
+        <w:rPr>
+          <w:rFonts w:ascii="Consolas" w:eastAsia="Times New Roman" w:hAnsi="Consolas" w:cs="Courier New"/>
+          <w:color w:val="auto"/>
+          <w:sz w:val="20"/>
+          <w:szCs w:val="20"/>
+        </w:rPr>
+      </w:pPr>
+      <w:r>
+        <w:rPr>
+          <w:rFonts w:ascii="Consolas" w:eastAsia="Times New Roman" w:hAnsi="Consolas" w:cs="Courier New"/>
+          <w:color w:val="auto"/>
+          <w:sz w:val="20"/>
+          <w:szCs w:val="20"/>
+        </w:rPr>
+        <w:t xml:space="preserve">Los clientes compran con una frecuencia promedio entre 3.0 y 313.0 </w:t>
+      </w:r>
+      <w:proofErr w:type="spellStart"/>
+      <w:r>
+        <w:rPr>
+          <w:rFonts w:ascii="Consolas" w:eastAsia="Times New Roman" w:hAnsi="Consolas" w:cs="Courier New"/>
+          <w:color w:val="auto"/>
+          <w:sz w:val="20"/>
+          <w:szCs w:val="20"/>
+        </w:rPr>
+        <w:t>dias</w:t>
+      </w:r>
+      <w:proofErr w:type="spellEnd"/>
+    </w:p>
+    <w:p>
+      <w:pPr>
+        <w:pStyle w:val="NormalWeb"/>
+        <w:numPr>
+          <w:ilvl w:val="1"/>
+          <w:numId w:val="3"/>
+        </w:numPr>
+        <w:rPr>
+          <w:color w:val="000000" w:themeColor="text1"/>
+        </w:rPr>
+      </w:pPr>
+      <w:r>
+        <w:rPr>
+          <w:color w:val="000000" w:themeColor="text1"/>
+        </w:rPr>
+        <w:t xml:space="preserve">Pero </w:t>
+      </w:r>
+      <w:proofErr w:type="gramStart"/>
+      <w:r>
+        <w:rPr>
+          <w:color w:val="000000" w:themeColor="text1"/>
+        </w:rPr>
+        <w:t>dentro de los top</w:t>
+      </w:r>
+      <w:proofErr w:type="gramEnd"/>
+      <w:r>
+        <w:rPr>
+          <w:color w:val="000000" w:themeColor="text1"/>
+        </w:rPr>
+        <w:t xml:space="preserve"> 10 cliente que compran </w:t>
+      </w:r>
+      <w:proofErr w:type="spellStart"/>
+      <w:r>
+        <w:rPr>
+          <w:color w:val="000000" w:themeColor="text1"/>
+        </w:rPr>
+        <w:t>mas</w:t>
+      </w:r>
+      <w:proofErr w:type="spellEnd"/>
+      <w:r>
+        <w:rPr>
+          <w:color w:val="000000" w:themeColor="text1"/>
+        </w:rPr>
+        <w:t xml:space="preserve"> con </w:t>
+      </w:r>
+      <w:proofErr w:type="spellStart"/>
+      <w:r>
+        <w:rPr>
+          <w:color w:val="000000" w:themeColor="text1"/>
+        </w:rPr>
+        <w:t>mas</w:t>
+      </w:r>
+      <w:proofErr w:type="spellEnd"/>
+      <w:r>
+        <w:rPr>
+          <w:color w:val="000000" w:themeColor="text1"/>
+        </w:rPr>
+        <w:t xml:space="preserve"> frecuencia están entre 4 y 16 </w:t>
+      </w:r>
+      <w:proofErr w:type="spellStart"/>
+      <w:r>
+        <w:rPr>
+          <w:color w:val="000000" w:themeColor="text1"/>
+        </w:rPr>
+        <w:t>dias</w:t>
+      </w:r>
+      <w:proofErr w:type="spellEnd"/>
+      <w:r>
+        <w:rPr>
+          <w:color w:val="000000" w:themeColor="text1"/>
+        </w:rPr>
+        <w:t xml:space="preserve"> </w:t>
+      </w:r>
+    </w:p>
+    <w:p>
+      <w:pPr>
+        <w:pStyle w:val="NormalWeb"/>
+        <w:numPr>
+          <w:ilvl w:val="1"/>
+          <w:numId w:val="3"/>
+        </w:numPr>
+        <w:rPr>
+          <w:color w:val="000000" w:themeColor="text1"/>
+        </w:rPr>
+      </w:pPr>
+      <w:r>
+        <w:rPr>
+          <w:color w:val="000000" w:themeColor="text1"/>
+        </w:rPr>
         <w:t>¿Existen picos de venta en ciertos meses?</w:t>
       </w:r>
     </w:p>
-    <w:bookmarkEnd w:id="0"/>
+    <w:p>
+      <w:pPr>
+        <w:pStyle w:val="NormalWeb"/>
+        <w:numPr>
+          <w:ilvl w:val="1"/>
+          <w:numId w:val="3"/>
+        </w:numPr>
+        <w:rPr>
+          <w:color w:val="000000" w:themeColor="text1"/>
+        </w:rPr>
+      </w:pPr>
+      <w:r>
+        <w:rPr>
+          <w:color w:val="000000" w:themeColor="text1"/>
+        </w:rPr>
+        <w:drawing>
+          <wp:inline distT="0" distB="0" distL="0" distR="0" wp14:anchorId="3D7EE5C6" wp14:editId="678CCCE9">
+            <wp:extent cx="5612130" cy="3022600"/>
+            <wp:effectExtent l="0" t="0" r="7620" b="6350"/>
+            <wp:docPr id="8" name="Imagen 8"/>
+            <wp:cNvGraphicFramePr>
+              <a:graphicFrameLocks xmlns:a="http://schemas.openxmlformats.org/drawingml/2006/main" noChangeAspect="1"/>
+            </wp:cNvGraphicFramePr>
+            <a:graphic xmlns:a="http://schemas.openxmlformats.org/drawingml/2006/main">
+              <a:graphicData uri="http://schemas.openxmlformats.org/drawingml/2006/picture">
+                <pic:pic xmlns:pic="http://schemas.openxmlformats.org/drawingml/2006/picture">
+                  <pic:nvPicPr>
+                    <pic:cNvPr id="1" name=""/>
+                    <pic:cNvPicPr/>
+                  </pic:nvPicPr>
+                  <pic:blipFill>
+                    <a:blip r:embed="rId12"/>
+                    <a:stretch>
+                      <a:fillRect/>
+                    </a:stretch>
+                  </pic:blipFill>
+                  <pic:spPr>
+                    <a:xfrm>
+                      <a:off x="0" y="0"/>
+                      <a:ext cx="5612130" cy="3022600"/>
+                    </a:xfrm>
+                    <a:prstGeom prst="rect">
+                      <a:avLst/>
+                    </a:prstGeom>
+                  </pic:spPr>
+                </pic:pic>
+              </a:graphicData>
+            </a:graphic>
+          </wp:inline>
+        </w:drawing>
+      </w:r>
+    </w:p>
+    <w:p>
+      <w:pPr>
+        <w:pStyle w:val="NormalWeb"/>
+        <w:numPr>
+          <w:ilvl w:val="1"/>
+          <w:numId w:val="3"/>
+        </w:numPr>
+        <w:rPr>
+          <w:color w:val="000000" w:themeColor="text1"/>
+        </w:rPr>
+      </w:pPr>
+      <w:r>
+        <w:rPr>
+          <w:color w:val="000000" w:themeColor="text1"/>
+        </w:rPr>
+        <w:lastRenderedPageBreak/>
+        <w:t xml:space="preserve">SI existen picos de venta </w:t>
+      </w:r>
+      <w:proofErr w:type="gramStart"/>
+      <w:r>
+        <w:rPr>
+          <w:color w:val="000000" w:themeColor="text1"/>
+        </w:rPr>
+        <w:t>y  se</w:t>
+      </w:r>
+      <w:proofErr w:type="gramEnd"/>
+      <w:r>
+        <w:rPr>
+          <w:color w:val="000000" w:themeColor="text1"/>
+        </w:rPr>
+        <w:t xml:space="preserve"> localizan en LOS MESES de Enero, Abril, Junio y Octubre</w:t>
+      </w:r>
+    </w:p>
     <w:p>
       <w:pPr>
         <w:pStyle w:val="NormalWeb"/>
@@ -2084,6 +2347,106 @@
           <w:b/>
         </w:rPr>
       </w:pPr>
+      <w:r>
+        <w:rPr>
+          <w:rFonts w:ascii="Times New Roman" w:hAnsi="Times New Roman" w:cs="Times New Roman"/>
+          <w:b/>
+        </w:rPr>
+        <w:drawing>
+          <wp:inline distT="0" distB="0" distL="0" distR="0" wp14:anchorId="645EDD6F" wp14:editId="652BDC84">
+            <wp:extent cx="5612130" cy="3463925"/>
+            <wp:effectExtent l="0" t="0" r="7620" b="3175"/>
+            <wp:docPr id="9" name="Imagen 9"/>
+            <wp:cNvGraphicFramePr>
+              <a:graphicFrameLocks xmlns:a="http://schemas.openxmlformats.org/drawingml/2006/main" noChangeAspect="1"/>
+            </wp:cNvGraphicFramePr>
+            <a:graphic xmlns:a="http://schemas.openxmlformats.org/drawingml/2006/main">
+              <a:graphicData uri="http://schemas.openxmlformats.org/drawingml/2006/picture">
+                <pic:pic xmlns:pic="http://schemas.openxmlformats.org/drawingml/2006/picture">
+                  <pic:nvPicPr>
+                    <pic:cNvPr id="1" name=""/>
+                    <pic:cNvPicPr/>
+                  </pic:nvPicPr>
+                  <pic:blipFill>
+                    <a:blip r:embed="rId13"/>
+                    <a:stretch>
+                      <a:fillRect/>
+                    </a:stretch>
+                  </pic:blipFill>
+                  <pic:spPr>
+                    <a:xfrm>
+                      <a:off x="0" y="0"/>
+                      <a:ext cx="5612130" cy="3463925"/>
+                    </a:xfrm>
+                    <a:prstGeom prst="rect">
+                      <a:avLst/>
+                    </a:prstGeom>
+                  </pic:spPr>
+                </pic:pic>
+              </a:graphicData>
+            </a:graphic>
+          </wp:inline>
+        </w:drawing>
+      </w:r>
+    </w:p>
+    <w:p>
+      <w:pPr>
+        <w:rPr>
+          <w:rFonts w:ascii="Times New Roman" w:hAnsi="Times New Roman" w:cs="Times New Roman"/>
+          <w:b/>
+        </w:rPr>
+      </w:pPr>
+    </w:p>
+    <w:p>
+      <w:pPr>
+        <w:rPr>
+          <w:rFonts w:ascii="Times New Roman" w:hAnsi="Times New Roman" w:cs="Times New Roman"/>
+          <w:b/>
+        </w:rPr>
+      </w:pPr>
+      <w:bookmarkStart w:id="0" w:name="_GoBack"/>
+      <w:r>
+        <w:rPr>
+          <w:rFonts w:ascii="Times New Roman" w:hAnsi="Times New Roman" w:cs="Times New Roman"/>
+          <w:b/>
+        </w:rPr>
+        <w:drawing>
+          <wp:inline distT="0" distB="0" distL="0" distR="0" wp14:anchorId="3DF1F429" wp14:editId="366AAE87">
+            <wp:extent cx="5612130" cy="2829560"/>
+            <wp:effectExtent l="0" t="0" r="7620" b="8890"/>
+            <wp:docPr id="10" name="Imagen 10"/>
+            <wp:cNvGraphicFramePr>
+              <a:graphicFrameLocks xmlns:a="http://schemas.openxmlformats.org/drawingml/2006/main" noChangeAspect="1"/>
+            </wp:cNvGraphicFramePr>
+            <a:graphic xmlns:a="http://schemas.openxmlformats.org/drawingml/2006/main">
+              <a:graphicData uri="http://schemas.openxmlformats.org/drawingml/2006/picture">
+                <pic:pic xmlns:pic="http://schemas.openxmlformats.org/drawingml/2006/picture">
+                  <pic:nvPicPr>
+                    <pic:cNvPr id="1" name=""/>
+                    <pic:cNvPicPr/>
+                  </pic:nvPicPr>
+                  <pic:blipFill>
+                    <a:blip r:embed="rId14"/>
+                    <a:stretch>
+                      <a:fillRect/>
+                    </a:stretch>
+                  </pic:blipFill>
+                  <pic:spPr>
+                    <a:xfrm>
+                      <a:off x="0" y="0"/>
+                      <a:ext cx="5612130" cy="2829560"/>
+                    </a:xfrm>
+                    <a:prstGeom prst="rect">
+                      <a:avLst/>
+                    </a:prstGeom>
+                  </pic:spPr>
+                </pic:pic>
+              </a:graphicData>
+            </a:graphic>
+          </wp:inline>
+        </w:drawing>
+      </w:r>
+      <w:bookmarkEnd w:id="0"/>
     </w:p>
     <w:sectPr>
       <w:pgSz w:w="12240" w:h="15840"/>
@@ -3118,6 +3481,67 @@
       <w:szCs w:val="20"/>
     </w:rPr>
   </w:style>
+  <w:style w:type="paragraph" w:styleId="HTMLconformatoprevio">
+    <w:name w:val="HTML Preformatted"/>
+    <w:basedOn w:val="Normal"/>
+    <w:link w:val="HTMLconformatoprevioCar"/>
+    <w:uiPriority w:val="99"/>
+    <w:semiHidden/>
+    <w:unhideWhenUsed/>
+    <w:rsid w:val="00A6778E"/>
+    <w:pPr>
+      <w:tabs>
+        <w:tab w:val="left" w:pos="916"/>
+        <w:tab w:val="left" w:pos="1832"/>
+        <w:tab w:val="left" w:pos="2748"/>
+        <w:tab w:val="left" w:pos="3664"/>
+        <w:tab w:val="left" w:pos="4580"/>
+        <w:tab w:val="left" w:pos="5496"/>
+        <w:tab w:val="left" w:pos="6412"/>
+        <w:tab w:val="left" w:pos="7328"/>
+        <w:tab w:val="left" w:pos="8244"/>
+        <w:tab w:val="left" w:pos="9160"/>
+        <w:tab w:val="left" w:pos="10076"/>
+        <w:tab w:val="left" w:pos="10992"/>
+        <w:tab w:val="left" w:pos="11908"/>
+        <w:tab w:val="left" w:pos="12824"/>
+        <w:tab w:val="left" w:pos="13740"/>
+        <w:tab w:val="left" w:pos="14656"/>
+      </w:tabs>
+      <w:spacing w:line="240" w:lineRule="auto"/>
+    </w:pPr>
+    <w:rPr>
+      <w:rFonts w:ascii="Courier New" w:eastAsia="Times New Roman" w:hAnsi="Courier New" w:cs="Courier New"/>
+      <w:color w:val="auto"/>
+      <w:sz w:val="20"/>
+      <w:szCs w:val="20"/>
+    </w:rPr>
+  </w:style>
+  <w:style w:type="character" w:customStyle="1" w:styleId="HTMLconformatoprevioCar">
+    <w:name w:val="HTML con formato previo Car"/>
+    <w:basedOn w:val="Fuentedeprrafopredeter"/>
+    <w:link w:val="HTMLconformatoprevio"/>
+    <w:uiPriority w:val="99"/>
+    <w:semiHidden/>
+    <w:rsid w:val="00A6778E"/>
+    <w:rPr>
+      <w:rFonts w:ascii="Courier New" w:eastAsia="Times New Roman" w:hAnsi="Courier New" w:cs="Courier New"/>
+      <w:sz w:val="20"/>
+      <w:szCs w:val="20"/>
+      <w:lang w:eastAsia="es-MX"/>
+    </w:rPr>
+  </w:style>
+  <w:style w:type="paragraph" w:styleId="Prrafodelista">
+    <w:name w:val="List Paragraph"/>
+    <w:basedOn w:val="Normal"/>
+    <w:uiPriority w:val="34"/>
+    <w:qFormat/>
+    <w:rsid w:val="00A6778E"/>
+    <w:pPr>
+      <w:ind w:left="720"/>
+      <w:contextualSpacing/>
+    </w:pPr>
+  </w:style>
 </w:styles>
 </file>
 
